--- a/Mau bao cao.docx
+++ b/Mau bao cao.docx
@@ -29,8 +29,9 @@
         <w:rPr>
           <w:rFonts w:ascii="Arial" w:eastAsia="Arial" w:hAnsi="Arial" w:cs="Arial"/>
           <w:color w:val="7F7F7F"/>
-          <w:sz w:val="34"/>
-          <w:szCs w:val="34"/>
+          <w:sz w:val="32"/>
+          <w:szCs w:val="32"/>
+          <w:lang w:val="en-US"/>
         </w:rPr>
       </w:pPr>
       <w:r>
@@ -49,48 +50,48 @@
         <w:rPr>
           <w:rFonts w:ascii="Arial" w:eastAsia="Arial" w:hAnsi="Arial" w:cs="Arial"/>
           <w:color w:val="7F7F7F"/>
-          <w:sz w:val="34"/>
-          <w:szCs w:val="34"/>
+          <w:sz w:val="32"/>
+          <w:szCs w:val="32"/>
+          <w:lang w:val="en-US"/>
         </w:rPr>
-        <w:t>&lt;</w:t>
+        <w:t>19127541</w:t>
       </w:r>
       <w:r>
         <w:rPr>
           <w:rFonts w:ascii="Arial" w:eastAsia="Arial" w:hAnsi="Arial" w:cs="Arial"/>
           <w:color w:val="7F7F7F"/>
-          <w:sz w:val="34"/>
-          <w:szCs w:val="34"/>
-          <w:lang w:val="en-US"/>
+          <w:sz w:val="32"/>
+          <w:szCs w:val="32"/>
         </w:rPr>
-        <w:t>MSSV</w:t>
+        <w:t xml:space="preserve"> </w:t>
       </w:r>
       <w:r>
         <w:rPr>
           <w:rFonts w:ascii="Arial" w:eastAsia="Arial" w:hAnsi="Arial" w:cs="Arial"/>
           <w:color w:val="7F7F7F"/>
-          <w:sz w:val="34"/>
-          <w:szCs w:val="34"/>
+          <w:sz w:val="32"/>
+          <w:szCs w:val="32"/>
         </w:rPr>
-        <w:t>&gt; - &lt;</w:t>
+        <w:t>–</w:t>
       </w:r>
       <w:r>
         <w:rPr>
           <w:rFonts w:ascii="Arial" w:eastAsia="Arial" w:hAnsi="Arial" w:cs="Arial"/>
           <w:color w:val="7F7F7F"/>
-          <w:sz w:val="34"/>
-          <w:szCs w:val="34"/>
-          <w:lang w:val="en-US"/>
+          <w:sz w:val="32"/>
+          <w:szCs w:val="32"/>
         </w:rPr>
-        <w:t>Họ tên</w:t>
+        <w:t xml:space="preserve"> </w:t>
       </w:r>
       <w:r>
         <w:rPr>
           <w:rFonts w:ascii="Arial" w:eastAsia="Arial" w:hAnsi="Arial" w:cs="Arial"/>
           <w:color w:val="7F7F7F"/>
-          <w:sz w:val="34"/>
-          <w:szCs w:val="34"/>
+          <w:sz w:val="32"/>
+          <w:szCs w:val="32"/>
+          <w:lang w:val="en-US"/>
         </w:rPr>
-        <w:t>&gt;</w:t>
+        <w:t>Nguyễn Thái Sơn</w:t>
       </w:r>
     </w:p>
     <w:p>
@@ -129,9 +130,22 @@
           <w:color w:val="3366FF"/>
           <w:sz w:val="26"/>
           <w:szCs w:val="26"/>
+          <w:lang w:val="en-US"/>
         </w:rPr>
         <w:t xml:space="preserve"> </w:t>
       </w:r>
+      <w:hyperlink r:id="rId6" w:history="1">
+        <w:r>
+          <w:rPr>
+            <w:rStyle w:val="Siuktni"/>
+            <w:rFonts w:ascii="Tahoma" w:eastAsia="Tahoma" w:hAnsi="Tahoma" w:cs="Tahoma"/>
+            <w:b/>
+            <w:sz w:val="20"/>
+            <w:szCs w:val="20"/>
+          </w:rPr>
+          <w:t>https://github.com/nts931ag/lettutor_app.git</w:t>
+        </w:r>
+      </w:hyperlink>
     </w:p>
     <w:p>
       <w:pPr>
@@ -1666,7 +1680,7 @@
               <w:rPr>
                 <w:lang w:val="en-US"/>
               </w:rPr>
-              <w:t>0</w:t>
+              <w:t>-0.25</w:t>
             </w:r>
           </w:p>
         </w:tc>
@@ -1768,7 +1782,7 @@
               <w:rPr>
                 <w:lang w:val="en-US"/>
               </w:rPr>
-              <w:t>0</w:t>
+              <w:t>-0.25</w:t>
             </w:r>
           </w:p>
         </w:tc>
@@ -2096,7 +2110,7 @@
                 <w:szCs w:val="20"/>
                 <w:lang w:val="en-US"/>
               </w:rPr>
-              <w:t>-0.25</w:t>
+              <w:t>0</w:t>
             </w:r>
           </w:p>
         </w:tc>
@@ -2435,7 +2449,7 @@
                 <w:szCs w:val="20"/>
                 <w:lang w:val="en-US"/>
               </w:rPr>
-              <w:t>-1</w:t>
+              <w:t>0</w:t>
             </w:r>
           </w:p>
         </w:tc>
@@ -2788,7 +2802,7 @@
                 <w:szCs w:val="20"/>
                 <w:lang w:val="en-US"/>
               </w:rPr>
-              <w:t>-0.25</w:t>
+              <w:t>0</w:t>
             </w:r>
           </w:p>
         </w:tc>
@@ -3220,7 +3234,7 @@
                 <w:color w:val="FF0000"/>
                 <w:lang w:val="en-US"/>
               </w:rPr>
-              <w:t>-0.5</w:t>
+              <w:t>0</w:t>
             </w:r>
           </w:p>
         </w:tc>
@@ -3675,7 +3689,7 @@
                 <w:szCs w:val="20"/>
                 <w:lang w:val="en-US"/>
               </w:rPr>
-              <w:t>-1</w:t>
+              <w:t>0</w:t>
             </w:r>
           </w:p>
         </w:tc>
@@ -4483,7 +4497,7 @@
                 <w:szCs w:val="20"/>
                 <w:lang w:val="en-US"/>
               </w:rPr>
-              <w:t>-1</w:t>
+              <w:t>0</w:t>
             </w:r>
           </w:p>
         </w:tc>
@@ -5029,7 +5043,7 @@
                 <w:szCs w:val="20"/>
                 <w:lang w:val="en-US"/>
               </w:rPr>
-              <w:t>-0.25</w:t>
+              <w:t>0</w:t>
             </w:r>
           </w:p>
         </w:tc>
@@ -5320,7 +5334,7 @@
                 <w:szCs w:val="20"/>
                 <w:lang w:val="en-US"/>
               </w:rPr>
-              <w:t>-1</w:t>
+              <w:t>0</w:t>
             </w:r>
           </w:p>
         </w:tc>
@@ -7186,8 +7200,8 @@
       </w:pPr>
     </w:p>
     <w:sectPr>
-      <w:headerReference w:type="default" r:id="rId6"/>
-      <w:footerReference w:type="default" r:id="rId7"/>
+      <w:headerReference w:type="default" r:id="rId7"/>
+      <w:footerReference w:type="default" r:id="rId8"/>
       <w:pgSz w:w="11907" w:h="16840"/>
       <w:pgMar w:top="1135" w:right="1134" w:bottom="993" w:left="1134" w:header="720" w:footer="404" w:gutter="0"/>
       <w:pgNumType w:start="1"/>
@@ -8271,6 +8285,29 @@
     <w:uiPriority w:val="99"/>
     <w:rsid w:val="00EB0AA0"/>
   </w:style>
+  <w:style w:type="character" w:styleId="Siuktni">
+    <w:name w:val="Hyperlink"/>
+    <w:basedOn w:val="Phngmcinhcuaoanvn"/>
+    <w:uiPriority w:val="99"/>
+    <w:unhideWhenUsed/>
+    <w:rsid w:val="00120B77"/>
+    <w:rPr>
+      <w:color w:val="0000FF" w:themeColor="hyperlink"/>
+      <w:u w:val="single"/>
+    </w:rPr>
+  </w:style>
+  <w:style w:type="character" w:styleId="cpChagiiquyt">
+    <w:name w:val="Unresolved Mention"/>
+    <w:basedOn w:val="Phngmcinhcuaoanvn"/>
+    <w:uiPriority w:val="99"/>
+    <w:semiHidden/>
+    <w:unhideWhenUsed/>
+    <w:rsid w:val="00120B77"/>
+    <w:rPr>
+      <w:color w:val="605E5C"/>
+      <w:shd w:val="clear" w:color="auto" w:fill="E1DFDD"/>
+    </w:rPr>
+  </w:style>
 </w:styles>
 </file>
 
